--- a/Reports/Звіт3.docx
+++ b/Reports/Звіт3.docx
@@ -575,25 +575,7 @@
           <w:color w:val="000000"/>
           <w:lang w:eastAsia="uk-UA"/>
         </w:rPr>
-        <w:t>створення додатка Генератора ASCII-</w:t>
-      </w:r>
-      <w:proofErr w:type="spellStart"/>
-      <w:r>
-        <w:rPr>
-          <w:rFonts w:eastAsia="Times New Roman"/>
-          <w:color w:val="000000"/>
-          <w:lang w:eastAsia="uk-UA"/>
-        </w:rPr>
-        <w:t>арту</w:t>
-      </w:r>
-      <w:proofErr w:type="spellEnd"/>
-      <w:r>
-        <w:rPr>
-          <w:rFonts w:eastAsia="Times New Roman"/>
-          <w:color w:val="000000"/>
-          <w:lang w:eastAsia="uk-UA"/>
-        </w:rPr>
-        <w:t>.</w:t>
+        <w:t>створення додатка Генератора ASCII-арту.</w:t>
       </w:r>
     </w:p>
     <w:p>
@@ -653,25 +635,7 @@
           <w:color w:val="000000"/>
           <w:lang w:eastAsia="uk-UA"/>
         </w:rPr>
-        <w:t xml:space="preserve">Створіть </w:t>
-      </w:r>
-      <w:proofErr w:type="spellStart"/>
-      <w:r>
-        <w:rPr>
-          <w:rFonts w:eastAsia="Times New Roman"/>
-          <w:color w:val="000000"/>
-          <w:lang w:eastAsia="uk-UA"/>
-        </w:rPr>
-        <w:t>Python</w:t>
-      </w:r>
-      <w:proofErr w:type="spellEnd"/>
-      <w:r>
-        <w:rPr>
-          <w:rFonts w:eastAsia="Times New Roman"/>
-          <w:color w:val="000000"/>
-          <w:lang w:eastAsia="uk-UA"/>
-        </w:rPr>
-        <w:t>-програму, яка приймає введення користувача для слова або фрази, яку треба  перетворити в ASCII-арт.</w:t>
+        <w:t>Створіть Python-програму, яка приймає введення користувача для слова або фрази, яку треба  перетворити в ASCII-арт.</w:t>
       </w:r>
     </w:p>
     <w:p>
@@ -702,108 +666,24 @@
           <w:color w:val="000000"/>
           <w:lang w:eastAsia="uk-UA"/>
         </w:rPr>
-        <w:t>Завдання 2: Бібліотека ASCII-</w:t>
-      </w:r>
-      <w:proofErr w:type="spellStart"/>
-      <w:r>
-        <w:rPr>
-          <w:rFonts w:eastAsia="Times New Roman"/>
-          <w:b/>
-          <w:bCs/>
-          <w:color w:val="000000"/>
-          <w:lang w:eastAsia="uk-UA"/>
-        </w:rPr>
-        <w:t>арту</w:t>
-      </w:r>
-      <w:proofErr w:type="spellEnd"/>
-    </w:p>
-    <w:p>
-      <w:pPr>
-        <w:rPr>
-          <w:rFonts w:eastAsia="Times New Roman"/>
-          <w:color w:val="000000"/>
-          <w:lang w:eastAsia="uk-UA"/>
-        </w:rPr>
-      </w:pPr>
-      <w:r>
-        <w:rPr>
-          <w:rFonts w:eastAsia="Times New Roman"/>
-          <w:color w:val="000000"/>
-          <w:lang w:eastAsia="uk-UA"/>
-        </w:rPr>
-        <w:t>Інтегруйте бібліотеку ASCII-</w:t>
-      </w:r>
-      <w:proofErr w:type="spellStart"/>
-      <w:r>
-        <w:rPr>
-          <w:rFonts w:eastAsia="Times New Roman"/>
-          <w:color w:val="000000"/>
-          <w:lang w:eastAsia="uk-UA"/>
-        </w:rPr>
-        <w:t>арту</w:t>
-      </w:r>
-      <w:proofErr w:type="spellEnd"/>
-      <w:r>
-        <w:rPr>
-          <w:rFonts w:eastAsia="Times New Roman"/>
-          <w:color w:val="000000"/>
-          <w:lang w:eastAsia="uk-UA"/>
-        </w:rPr>
-        <w:t xml:space="preserve"> (наприклад, </w:t>
-      </w:r>
-      <w:proofErr w:type="spellStart"/>
-      <w:r>
-        <w:rPr>
-          <w:rFonts w:eastAsia="Times New Roman"/>
-          <w:color w:val="000000"/>
-          <w:lang w:eastAsia="uk-UA"/>
-        </w:rPr>
-        <w:t>pyfiglet</w:t>
-      </w:r>
-      <w:proofErr w:type="spellEnd"/>
-      <w:r>
-        <w:rPr>
-          <w:rFonts w:eastAsia="Times New Roman"/>
-          <w:color w:val="000000"/>
-          <w:lang w:eastAsia="uk-UA"/>
-        </w:rPr>
-        <w:t xml:space="preserve"> або </w:t>
-      </w:r>
-      <w:proofErr w:type="spellStart"/>
-      <w:r>
-        <w:rPr>
-          <w:rFonts w:eastAsia="Times New Roman"/>
-          <w:color w:val="000000"/>
-          <w:lang w:eastAsia="uk-UA"/>
-        </w:rPr>
-        <w:t>art</w:t>
-      </w:r>
-      <w:proofErr w:type="spellEnd"/>
-      <w:r>
-        <w:rPr>
-          <w:rFonts w:eastAsia="Times New Roman"/>
-          <w:color w:val="000000"/>
-          <w:lang w:eastAsia="uk-UA"/>
-        </w:rPr>
-        <w:t>) у вашу програму для генерації ASCII-</w:t>
-      </w:r>
-      <w:proofErr w:type="spellStart"/>
-      <w:r>
-        <w:rPr>
-          <w:rFonts w:eastAsia="Times New Roman"/>
-          <w:color w:val="000000"/>
-          <w:lang w:eastAsia="uk-UA"/>
-        </w:rPr>
-        <w:t>арту</w:t>
-      </w:r>
-      <w:proofErr w:type="spellEnd"/>
-      <w:r>
-        <w:rPr>
-          <w:rFonts w:eastAsia="Times New Roman"/>
-          <w:color w:val="000000"/>
-          <w:lang w:eastAsia="uk-UA"/>
-        </w:rPr>
-        <w:t xml:space="preserve"> з введення користувача</w:t>
+        <w:t>Завдання 2: Бібліотека ASCII-арту</w:t>
+      </w:r>
+    </w:p>
+    <w:p>
+      <w:pPr>
+        <w:rPr>
+          <w:rFonts w:eastAsia="Times New Roman"/>
+          <w:color w:val="000000"/>
+          <w:lang w:eastAsia="uk-UA"/>
+        </w:rPr>
+      </w:pPr>
+      <w:r>
+        <w:rPr>
+          <w:rFonts w:eastAsia="Times New Roman"/>
+          <w:color w:val="000000"/>
+          <w:lang w:eastAsia="uk-UA"/>
+        </w:rPr>
+        <w:t>Інтегруйте бібліотеку ASCII-арту (наприклад, pyfiglet або art) у вашу програму для генерації ASCII-арту з введення користувача</w:t>
       </w:r>
     </w:p>
     <w:p>
@@ -851,25 +731,7 @@
           <w:color w:val="000000"/>
           <w:lang w:eastAsia="uk-UA"/>
         </w:rPr>
-        <w:t>Дозвольте користувачам вибирати різні стилі шрифтів для свого ASCII-</w:t>
-      </w:r>
-      <w:proofErr w:type="spellStart"/>
-      <w:r>
-        <w:rPr>
-          <w:rFonts w:eastAsia="Times New Roman"/>
-          <w:color w:val="000000"/>
-          <w:lang w:eastAsia="uk-UA"/>
-        </w:rPr>
-        <w:t>арту</w:t>
-      </w:r>
-      <w:proofErr w:type="spellEnd"/>
-      <w:r>
-        <w:rPr>
-          <w:rFonts w:eastAsia="Times New Roman"/>
-          <w:color w:val="000000"/>
-          <w:lang w:eastAsia="uk-UA"/>
-        </w:rPr>
-        <w:t>. Надайте список доступних шрифтів та дозвольте їм вибрати один.</w:t>
+        <w:t>Дозвольте користувачам вибирати різні стилі шрифтів для свого ASCII-арту. Надайте список доступних шрифтів та дозвольте їм вибрати один.</w:t>
       </w:r>
     </w:p>
     <w:p>
@@ -917,25 +779,7 @@
           <w:color w:val="000000"/>
           <w:lang w:eastAsia="uk-UA"/>
         </w:rPr>
-        <w:t>Реалізуйте опцію вибору користувачем кольору тексту для їхнього ASCII-</w:t>
-      </w:r>
-      <w:proofErr w:type="spellStart"/>
-      <w:r>
-        <w:rPr>
-          <w:rFonts w:eastAsia="Times New Roman"/>
-          <w:color w:val="000000"/>
-          <w:lang w:eastAsia="uk-UA"/>
-        </w:rPr>
-        <w:t>арту</w:t>
-      </w:r>
-      <w:proofErr w:type="spellEnd"/>
-      <w:r>
-        <w:rPr>
-          <w:rFonts w:eastAsia="Times New Roman"/>
-          <w:color w:val="000000"/>
-          <w:lang w:eastAsia="uk-UA"/>
-        </w:rPr>
-        <w:t>. Підтримуйте основний вибір кольорів (наприклад, червоний, синій, зелений).</w:t>
+        <w:t>Реалізуйте опцію вибору користувачем кольору тексту для їхнього ASCII-арту. Підтримуйте основний вибір кольорів (наприклад, червоний, синій, зелений).</w:t>
       </w:r>
     </w:p>
     <w:p>
@@ -1031,25 +875,7 @@
           <w:color w:val="000000"/>
           <w:lang w:eastAsia="uk-UA"/>
         </w:rPr>
-        <w:t>Додайте функціональність для збереження створеного ASCII-</w:t>
-      </w:r>
-      <w:proofErr w:type="spellStart"/>
-      <w:r>
-        <w:rPr>
-          <w:rFonts w:eastAsia="Times New Roman"/>
-          <w:color w:val="000000"/>
-          <w:lang w:eastAsia="uk-UA"/>
-        </w:rPr>
-        <w:t>арту</w:t>
-      </w:r>
-      <w:proofErr w:type="spellEnd"/>
-      <w:r>
-        <w:rPr>
-          <w:rFonts w:eastAsia="Times New Roman"/>
-          <w:color w:val="000000"/>
-          <w:lang w:eastAsia="uk-UA"/>
-        </w:rPr>
-        <w:t xml:space="preserve"> у текстовому файлі, щоб користувачі могли легко завантажувати та обмінюватися своїми творіннями.</w:t>
+        <w:t>Додайте функціональність для збереження створеного ASCII-арту у текстовому файлі, щоб користувачі могли легко завантажувати та обмінюватися своїми творіннями.</w:t>
       </w:r>
     </w:p>
     <w:p>
@@ -1080,20 +906,8 @@
           <w:color w:val="000000"/>
           <w:lang w:eastAsia="uk-UA"/>
         </w:rPr>
-        <w:t xml:space="preserve">Завдання 7: Розмір </w:t>
-      </w:r>
-      <w:proofErr w:type="spellStart"/>
-      <w:r>
-        <w:rPr>
-          <w:rFonts w:eastAsia="Times New Roman"/>
-          <w:b/>
-          <w:bCs/>
-          <w:color w:val="000000"/>
-          <w:lang w:eastAsia="uk-UA"/>
-        </w:rPr>
-        <w:t>ARTу</w:t>
-      </w:r>
-      <w:proofErr w:type="spellEnd"/>
+        <w:t>Завдання 7: Розмір ARTу</w:t>
+      </w:r>
     </w:p>
     <w:p>
       <w:pPr>
@@ -1110,25 +924,7 @@
           <w:lang w:eastAsia="uk-UA"/>
         </w:rPr>
         <w:lastRenderedPageBreak/>
-        <w:t>Дозвольте користувачам вказувати розмір (ширина і висота) ASCII-</w:t>
-      </w:r>
-      <w:proofErr w:type="spellStart"/>
-      <w:r>
-        <w:rPr>
-          <w:rFonts w:eastAsia="Times New Roman"/>
-          <w:color w:val="000000"/>
-          <w:lang w:eastAsia="uk-UA"/>
-        </w:rPr>
-        <w:t>арту</w:t>
-      </w:r>
-      <w:proofErr w:type="spellEnd"/>
-      <w:r>
-        <w:rPr>
-          <w:rFonts w:eastAsia="Times New Roman"/>
-          <w:color w:val="000000"/>
-          <w:lang w:eastAsia="uk-UA"/>
-        </w:rPr>
-        <w:t>, який вони хочуть створити. Масштабуйте текст відповідно.</w:t>
+        <w:t>Дозвольте користувачам вказувати розмір (ширина і висота) ASCII-арту, який вони хочуть створити. Масштабуйте текст відповідно.</w:t>
       </w:r>
     </w:p>
     <w:p>
@@ -1176,25 +972,7 @@
           <w:color w:val="000000"/>
           <w:lang w:eastAsia="uk-UA"/>
         </w:rPr>
-        <w:t>Дозвольте користувачам вибирати символи, які вони хочуть використовувати для створення ASCII-</w:t>
-      </w:r>
-      <w:proofErr w:type="spellStart"/>
-      <w:r>
-        <w:rPr>
-          <w:rFonts w:eastAsia="Times New Roman"/>
-          <w:color w:val="000000"/>
-          <w:lang w:eastAsia="uk-UA"/>
-        </w:rPr>
-        <w:t>арту</w:t>
-      </w:r>
-      <w:proofErr w:type="spellEnd"/>
-      <w:r>
-        <w:rPr>
-          <w:rFonts w:eastAsia="Times New Roman"/>
-          <w:color w:val="000000"/>
-          <w:lang w:eastAsia="uk-UA"/>
-        </w:rPr>
-        <w:t xml:space="preserve"> (наприклад, '@', '#', '*', тощо).</w:t>
+        <w:t>Дозвольте користувачам вибирати символи, які вони хочуть використовувати для створення ASCII-арту (наприклад, '@', '#', '*', тощо).</w:t>
       </w:r>
     </w:p>
     <w:p>
@@ -1242,25 +1020,7 @@
           <w:color w:val="000000"/>
           <w:lang w:eastAsia="uk-UA"/>
         </w:rPr>
-        <w:t>Реалізуйте функцію попереднього перегляду, яка показує користувачам попередній перегляд їхнього ASCII-</w:t>
-      </w:r>
-      <w:proofErr w:type="spellStart"/>
-      <w:r>
-        <w:rPr>
-          <w:rFonts w:eastAsia="Times New Roman"/>
-          <w:color w:val="000000"/>
-          <w:lang w:eastAsia="uk-UA"/>
-        </w:rPr>
-        <w:t>арту</w:t>
-      </w:r>
-      <w:proofErr w:type="spellEnd"/>
-      <w:r>
-        <w:rPr>
-          <w:rFonts w:eastAsia="Times New Roman"/>
-          <w:color w:val="000000"/>
-          <w:lang w:eastAsia="uk-UA"/>
-        </w:rPr>
-        <w:t xml:space="preserve"> перед остаточним збереженням.</w:t>
+        <w:t>Реалізуйте функцію попереднього перегляду, яка показує користувачам попередній перегляд їхнього ASCII-арту перед остаточним збереженням.</w:t>
       </w:r>
     </w:p>
     <w:p>
@@ -1331,6 +1091,335 @@
       <w:r>
         <w:rPr>
           <w:rFonts w:eastAsia="Times New Roman"/>
+          <w:color w:val="000000"/>
+          <w:lang w:eastAsia="uk-UA"/>
+        </w:rPr>
+        <w:t>Хід роботи:</w:t>
+      </w:r>
+    </w:p>
+    <w:p>
+      <w:pPr>
+        <w:rPr>
+          <w:rFonts w:eastAsia="Times New Roman"/>
+          <w:color w:val="000000"/>
+          <w:lang w:eastAsia="uk-UA"/>
+        </w:rPr>
+      </w:pPr>
+      <w:r>
+        <w:rPr>
+          <w:rFonts w:eastAsia="Times New Roman"/>
+          <w:color w:val="000000"/>
+          <w:lang w:eastAsia="uk-UA"/>
+        </w:rPr>
+        <w:t>Клас генератор арту:</w:t>
+      </w:r>
+      <w:r>
+        <w:rPr>
+          <w:rFonts w:eastAsia="Times New Roman"/>
+          <w:color w:val="000000"/>
+          <w:lang w:eastAsia="uk-UA"/>
+        </w:rPr>
+        <w:br/>
+      </w:r>
+      <w:r>
+        <w:rPr>
+          <w:rFonts w:eastAsia="Times New Roman"/>
+          <w:color w:val="000000"/>
+          <w:lang w:eastAsia="uk-UA"/>
+        </w:rPr>
+        <w:drawing>
+          <wp:inline distT="0" distB="0" distL="0" distR="0" wp14:anchorId="31238F03" wp14:editId="243CD3C0">
+            <wp:extent cx="6120765" cy="3816985"/>
+            <wp:effectExtent l="0" t="0" r="0" b="0"/>
+            <wp:docPr id="1" name="Рисунок 1"/>
+            <wp:cNvGraphicFramePr>
+              <a:graphicFrameLocks xmlns:a="http://schemas.openxmlformats.org/drawingml/2006/main" noChangeAspect="1"/>
+            </wp:cNvGraphicFramePr>
+            <a:graphic xmlns:a="http://schemas.openxmlformats.org/drawingml/2006/main">
+              <a:graphicData uri="http://schemas.openxmlformats.org/drawingml/2006/picture">
+                <pic:pic xmlns:pic="http://schemas.openxmlformats.org/drawingml/2006/picture">
+                  <pic:nvPicPr>
+                    <pic:cNvPr id="1" name=""/>
+                    <pic:cNvPicPr/>
+                  </pic:nvPicPr>
+                  <pic:blipFill>
+                    <a:blip r:embed="rId4"/>
+                    <a:stretch>
+                      <a:fillRect/>
+                    </a:stretch>
+                  </pic:blipFill>
+                  <pic:spPr>
+                    <a:xfrm>
+                      <a:off x="0" y="0"/>
+                      <a:ext cx="6120765" cy="3816985"/>
+                    </a:xfrm>
+                    <a:prstGeom prst="rect">
+                      <a:avLst/>
+                    </a:prstGeom>
+                  </pic:spPr>
+                </pic:pic>
+              </a:graphicData>
+            </a:graphic>
+          </wp:inline>
+        </w:drawing>
+      </w:r>
+    </w:p>
+    <w:p>
+      <w:pPr>
+        <w:rPr>
+          <w:rFonts w:eastAsia="Times New Roman"/>
+          <w:color w:val="000000"/>
+          <w:lang w:eastAsia="uk-UA"/>
+        </w:rPr>
+      </w:pPr>
+      <w:r>
+        <w:rPr>
+          <w:rFonts w:eastAsia="Times New Roman"/>
+          <w:color w:val="000000"/>
+          <w:lang w:eastAsia="uk-UA"/>
+        </w:rPr>
+        <w:lastRenderedPageBreak/>
+        <w:t>Клас інтерфейс</w:t>
+      </w:r>
+      <w:r>
+        <w:rPr>
+          <w:rFonts w:eastAsia="Times New Roman"/>
+          <w:color w:val="000000"/>
+          <w:lang w:eastAsia="uk-UA"/>
+        </w:rPr>
+        <w:br/>
+      </w:r>
+      <w:r>
+        <w:rPr>
+          <w:rFonts w:eastAsia="Times New Roman"/>
+          <w:color w:val="000000"/>
+          <w:lang w:eastAsia="uk-UA"/>
+        </w:rPr>
+        <w:drawing>
+          <wp:inline distT="0" distB="0" distL="0" distR="0" wp14:anchorId="752AED1E" wp14:editId="44CA4F72">
+            <wp:extent cx="6120765" cy="5540375"/>
+            <wp:effectExtent l="0" t="0" r="0" b="3175"/>
+            <wp:docPr id="2" name="Рисунок 2"/>
+            <wp:cNvGraphicFramePr>
+              <a:graphicFrameLocks xmlns:a="http://schemas.openxmlformats.org/drawingml/2006/main" noChangeAspect="1"/>
+            </wp:cNvGraphicFramePr>
+            <a:graphic xmlns:a="http://schemas.openxmlformats.org/drawingml/2006/main">
+              <a:graphicData uri="http://schemas.openxmlformats.org/drawingml/2006/picture">
+                <pic:pic xmlns:pic="http://schemas.openxmlformats.org/drawingml/2006/picture">
+                  <pic:nvPicPr>
+                    <pic:cNvPr id="1" name=""/>
+                    <pic:cNvPicPr/>
+                  </pic:nvPicPr>
+                  <pic:blipFill>
+                    <a:blip r:embed="rId5"/>
+                    <a:stretch>
+                      <a:fillRect/>
+                    </a:stretch>
+                  </pic:blipFill>
+                  <pic:spPr>
+                    <a:xfrm>
+                      <a:off x="0" y="0"/>
+                      <a:ext cx="6120765" cy="5540375"/>
+                    </a:xfrm>
+                    <a:prstGeom prst="rect">
+                      <a:avLst/>
+                    </a:prstGeom>
+                  </pic:spPr>
+                </pic:pic>
+              </a:graphicData>
+            </a:graphic>
+          </wp:inline>
+        </w:drawing>
+      </w:r>
+      <w:r>
+        <w:rPr>
+          <w:rFonts w:eastAsia="Times New Roman"/>
+          <w:color w:val="000000"/>
+          <w:lang w:eastAsia="uk-UA"/>
+        </w:rPr>
+        <w:br/>
+        <w:t>Вхідна точка програми:</w:t>
+      </w:r>
+      <w:r>
+        <w:rPr>
+          <w:rFonts w:eastAsia="Times New Roman"/>
+          <w:color w:val="000000"/>
+          <w:lang w:eastAsia="uk-UA"/>
+        </w:rPr>
+        <w:br/>
+      </w:r>
+      <w:r>
+        <w:rPr>
+          <w:rFonts w:eastAsia="Times New Roman"/>
+          <w:color w:val="000000"/>
+          <w:lang w:eastAsia="uk-UA"/>
+        </w:rPr>
+        <w:drawing>
+          <wp:inline distT="0" distB="0" distL="0" distR="0" wp14:anchorId="09A1EF3D" wp14:editId="24639C54">
+            <wp:extent cx="3115110" cy="1505160"/>
+            <wp:effectExtent l="0" t="0" r="9525" b="0"/>
+            <wp:docPr id="3" name="Рисунок 3"/>
+            <wp:cNvGraphicFramePr>
+              <a:graphicFrameLocks xmlns:a="http://schemas.openxmlformats.org/drawingml/2006/main" noChangeAspect="1"/>
+            </wp:cNvGraphicFramePr>
+            <a:graphic xmlns:a="http://schemas.openxmlformats.org/drawingml/2006/main">
+              <a:graphicData uri="http://schemas.openxmlformats.org/drawingml/2006/picture">
+                <pic:pic xmlns:pic="http://schemas.openxmlformats.org/drawingml/2006/picture">
+                  <pic:nvPicPr>
+                    <pic:cNvPr id="1" name=""/>
+                    <pic:cNvPicPr/>
+                  </pic:nvPicPr>
+                  <pic:blipFill>
+                    <a:blip r:embed="rId6"/>
+                    <a:stretch>
+                      <a:fillRect/>
+                    </a:stretch>
+                  </pic:blipFill>
+                  <pic:spPr>
+                    <a:xfrm>
+                      <a:off x="0" y="0"/>
+                      <a:ext cx="3115110" cy="1505160"/>
+                    </a:xfrm>
+                    <a:prstGeom prst="rect">
+                      <a:avLst/>
+                    </a:prstGeom>
+                  </pic:spPr>
+                </pic:pic>
+              </a:graphicData>
+            </a:graphic>
+          </wp:inline>
+        </w:drawing>
+      </w:r>
+      <w:r>
+        <w:rPr>
+          <w:rFonts w:eastAsia="Times New Roman"/>
+          <w:color w:val="000000"/>
+          <w:lang w:eastAsia="uk-UA"/>
+        </w:rPr>
+        <w:br/>
+      </w:r>
+      <w:r>
+        <w:rPr>
+          <w:rFonts w:eastAsia="Times New Roman"/>
+          <w:color w:val="000000"/>
+          <w:lang w:eastAsia="uk-UA"/>
+        </w:rPr>
+        <w:lastRenderedPageBreak/>
+        <w:t>Результат роботи:</w:t>
+      </w:r>
+      <w:r>
+        <w:rPr>
+          <w:rFonts w:eastAsia="Times New Roman"/>
+          <w:color w:val="000000"/>
+          <w:lang w:eastAsia="uk-UA"/>
+        </w:rPr>
+        <w:br/>
+      </w:r>
+      <w:r>
+        <w:rPr>
+          <w:rFonts w:eastAsia="Times New Roman"/>
+          <w:color w:val="000000"/>
+          <w:lang w:eastAsia="uk-UA"/>
+        </w:rPr>
+        <w:drawing>
+          <wp:inline distT="0" distB="0" distL="0" distR="0" wp14:anchorId="65A8CCD2" wp14:editId="182E2097">
+            <wp:extent cx="6120765" cy="4175760"/>
+            <wp:effectExtent l="0" t="0" r="0" b="0"/>
+            <wp:docPr id="4" name="Рисунок 4"/>
+            <wp:cNvGraphicFramePr>
+              <a:graphicFrameLocks xmlns:a="http://schemas.openxmlformats.org/drawingml/2006/main" noChangeAspect="1"/>
+            </wp:cNvGraphicFramePr>
+            <a:graphic xmlns:a="http://schemas.openxmlformats.org/drawingml/2006/main">
+              <a:graphicData uri="http://schemas.openxmlformats.org/drawingml/2006/picture">
+                <pic:pic xmlns:pic="http://schemas.openxmlformats.org/drawingml/2006/picture">
+                  <pic:nvPicPr>
+                    <pic:cNvPr id="1" name=""/>
+                    <pic:cNvPicPr/>
+                  </pic:nvPicPr>
+                  <pic:blipFill>
+                    <a:blip r:embed="rId7"/>
+                    <a:stretch>
+                      <a:fillRect/>
+                    </a:stretch>
+                  </pic:blipFill>
+                  <pic:spPr>
+                    <a:xfrm>
+                      <a:off x="0" y="0"/>
+                      <a:ext cx="6120765" cy="4175760"/>
+                    </a:xfrm>
+                    <a:prstGeom prst="rect">
+                      <a:avLst/>
+                    </a:prstGeom>
+                  </pic:spPr>
+                </pic:pic>
+              </a:graphicData>
+            </a:graphic>
+          </wp:inline>
+        </w:drawing>
+      </w:r>
+    </w:p>
+    <w:p>
+      <w:pPr>
+        <w:rPr>
+          <w:rFonts w:eastAsia="Times New Roman"/>
+          <w:color w:val="000000"/>
+          <w:lang w:eastAsia="uk-UA"/>
+        </w:rPr>
+      </w:pPr>
+      <w:r>
+        <w:rPr>
+          <w:rFonts w:eastAsia="Times New Roman"/>
+          <w:color w:val="000000"/>
+          <w:lang w:eastAsia="uk-UA"/>
+        </w:rPr>
+        <w:drawing>
+          <wp:inline distT="0" distB="0" distL="0" distR="0" wp14:anchorId="0597D2EE" wp14:editId="2C839907">
+            <wp:extent cx="4810796" cy="2924583"/>
+            <wp:effectExtent l="0" t="0" r="8890" b="9525"/>
+            <wp:docPr id="5" name="Рисунок 5"/>
+            <wp:cNvGraphicFramePr>
+              <a:graphicFrameLocks xmlns:a="http://schemas.openxmlformats.org/drawingml/2006/main" noChangeAspect="1"/>
+            </wp:cNvGraphicFramePr>
+            <a:graphic xmlns:a="http://schemas.openxmlformats.org/drawingml/2006/main">
+              <a:graphicData uri="http://schemas.openxmlformats.org/drawingml/2006/picture">
+                <pic:pic xmlns:pic="http://schemas.openxmlformats.org/drawingml/2006/picture">
+                  <pic:nvPicPr>
+                    <pic:cNvPr id="1" name=""/>
+                    <pic:cNvPicPr/>
+                  </pic:nvPicPr>
+                  <pic:blipFill>
+                    <a:blip r:embed="rId8"/>
+                    <a:stretch>
+                      <a:fillRect/>
+                    </a:stretch>
+                  </pic:blipFill>
+                  <pic:spPr>
+                    <a:xfrm>
+                      <a:off x="0" y="0"/>
+                      <a:ext cx="4810796" cy="2924583"/>
+                    </a:xfrm>
+                    <a:prstGeom prst="rect">
+                      <a:avLst/>
+                    </a:prstGeom>
+                  </pic:spPr>
+                </pic:pic>
+              </a:graphicData>
+            </a:graphic>
+          </wp:inline>
+        </w:drawing>
+      </w:r>
+    </w:p>
+    <w:p>
+      <w:pPr>
+        <w:rPr>
+          <w:rFonts w:eastAsia="Times New Roman"/>
+          <w:color w:val="000000"/>
+          <w:lang w:eastAsia="uk-UA"/>
+        </w:rPr>
+      </w:pPr>
+      <w:r>
+        <w:rPr>
+          <w:rFonts w:eastAsia="Times New Roman"/>
           <w:b/>
           <w:bCs/>
           <w:color w:val="000000"/>
@@ -1344,79 +1433,55 @@
           <w:color w:val="000000"/>
           <w:lang w:eastAsia="uk-UA"/>
         </w:rPr>
-        <w:t xml:space="preserve"> Виконуючи ці завдання, студенти </w:t>
-      </w:r>
-      <w:proofErr w:type="spellStart"/>
-      <w:r>
-        <w:rPr>
-          <w:rFonts w:eastAsia="Times New Roman"/>
-          <w:color w:val="000000"/>
-          <w:lang w:eastAsia="uk-UA"/>
-        </w:rPr>
-        <w:t>створять</w:t>
-      </w:r>
-      <w:proofErr w:type="spellEnd"/>
-      <w:r>
-        <w:rPr>
-          <w:rFonts w:eastAsia="Times New Roman"/>
-          <w:color w:val="000000"/>
-          <w:lang w:eastAsia="uk-UA"/>
-        </w:rPr>
-        <w:t xml:space="preserve"> універсальний Генератор ASCII-</w:t>
-      </w:r>
-      <w:proofErr w:type="spellStart"/>
-      <w:r>
-        <w:rPr>
-          <w:rFonts w:eastAsia="Times New Roman"/>
-          <w:color w:val="000000"/>
-          <w:lang w:eastAsia="uk-UA"/>
-        </w:rPr>
-        <w:t>арту</w:t>
-      </w:r>
-      <w:proofErr w:type="spellEnd"/>
-      <w:r>
-        <w:rPr>
-          <w:rFonts w:eastAsia="Times New Roman"/>
-          <w:color w:val="000000"/>
-          <w:lang w:eastAsia="uk-UA"/>
-        </w:rPr>
-        <w:t xml:space="preserve">, який дозволить користувачам налаштовувати свої творіння з різними шрифтами, кольорами, розмірами та символами. Проект </w:t>
-      </w:r>
-      <w:proofErr w:type="spellStart"/>
-      <w:r>
-        <w:rPr>
-          <w:rFonts w:eastAsia="Times New Roman"/>
-          <w:color w:val="000000"/>
-          <w:lang w:eastAsia="uk-UA"/>
-        </w:rPr>
-        <w:t>надасть</w:t>
-      </w:r>
-      <w:proofErr w:type="spellEnd"/>
-      <w:r>
-        <w:rPr>
-          <w:rFonts w:eastAsia="Times New Roman"/>
-          <w:color w:val="000000"/>
-          <w:lang w:eastAsia="uk-UA"/>
-        </w:rPr>
-        <w:t xml:space="preserve"> практичний досвід роботи з введенням користувача, зовнішніми бібліотеками, роботою з файлами та дизайном інтерфейсу користувача в </w:t>
-      </w:r>
-      <w:proofErr w:type="spellStart"/>
-      <w:r>
-        <w:rPr>
-          <w:rFonts w:eastAsia="Times New Roman"/>
-          <w:color w:val="000000"/>
-          <w:lang w:eastAsia="uk-UA"/>
-        </w:rPr>
-        <w:t>Python</w:t>
-      </w:r>
-      <w:proofErr w:type="spellEnd"/>
-      <w:r>
-        <w:rPr>
-          <w:rFonts w:eastAsia="Times New Roman"/>
-          <w:color w:val="000000"/>
-          <w:lang w:eastAsia="uk-UA"/>
-        </w:rPr>
-        <w:t>.</w:t>
+        <w:t xml:space="preserve"> Виконуючи ці завдання,</w:t>
+      </w:r>
+      <w:r>
+        <w:rPr>
+          <w:rFonts w:eastAsia="Times New Roman"/>
+          <w:color w:val="000000"/>
+          <w:lang w:eastAsia="uk-UA"/>
+        </w:rPr>
+        <w:t xml:space="preserve"> </w:t>
+      </w:r>
+      <w:r>
+        <w:rPr>
+          <w:rFonts w:eastAsia="Times New Roman"/>
+          <w:color w:val="000000"/>
+          <w:lang w:eastAsia="uk-UA"/>
+        </w:rPr>
+        <w:t xml:space="preserve"> створ</w:t>
+      </w:r>
+      <w:r>
+        <w:rPr>
+          <w:rFonts w:eastAsia="Times New Roman"/>
+          <w:color w:val="000000"/>
+          <w:lang w:eastAsia="uk-UA"/>
+        </w:rPr>
+        <w:t>ив</w:t>
+      </w:r>
+      <w:r>
+        <w:rPr>
+          <w:rFonts w:eastAsia="Times New Roman"/>
+          <w:color w:val="000000"/>
+          <w:lang w:eastAsia="uk-UA"/>
+        </w:rPr>
+        <w:t xml:space="preserve"> універсальний Генератор ASCII-арту, який дозволить користувачам налаштовувати свої творіння з різними шрифтами, кольорами, розмірами та символами. Проект нада</w:t>
+      </w:r>
+      <w:r>
+        <w:rPr>
+          <w:rFonts w:eastAsia="Times New Roman"/>
+          <w:color w:val="000000"/>
+          <w:lang w:eastAsia="uk-UA"/>
+        </w:rPr>
+        <w:t>є</w:t>
+      </w:r>
+      <w:r>
+        <w:rPr>
+          <w:rFonts w:eastAsia="Times New Roman"/>
+          <w:color w:val="000000"/>
+          <w:lang w:eastAsia="uk-UA"/>
+        </w:rPr>
+        <w:t xml:space="preserve"> практичний досвід роботи з введенням користувача, зовнішніми бібліотеками, роботою з файлами та дизайном інтерфейсу користувача в Python.</w:t>
       </w:r>
     </w:p>
     <w:p/>
